--- a/QuetionAndAnswer.docx
+++ b/QuetionAndAnswer.docx
@@ -7,7 +7,7 @@
         <w:pStyle w:val="a3"/>
       </w:pPr>
       <w:bookmarkStart w:id="0" w:name="_Toc467077518"/>
-      <w:bookmarkStart w:id="1" w:name="_Toc496796013"/>
+      <w:bookmarkStart w:id="1" w:name="_Toc502768178"/>
       <w:r>
         <w:t>公众号及微支付常见问题汇总</w:t>
       </w:r>
@@ -68,7 +68,7 @@
           <w:r>
             <w:fldChar w:fldCharType="separate"/>
           </w:r>
-          <w:hyperlink w:anchor="_Toc496796013" w:history="1">
+          <w:hyperlink w:anchor="_Toc502768178" w:history="1">
             <w:r>
               <w:rPr>
                 <w:rStyle w:val="a4"/>
@@ -96,7 +96,7 @@
                 <w:noProof/>
                 <w:webHidden/>
               </w:rPr>
-              <w:instrText xml:space="preserve"> PAGEREF _Toc496796013 \h </w:instrText>
+              <w:instrText xml:space="preserve"> PAGEREF _Toc502768178 \h </w:instrText>
             </w:r>
             <w:r>
               <w:rPr>
@@ -138,7 +138,7 @@
               <w:noProof/>
             </w:rPr>
           </w:pPr>
-          <w:hyperlink w:anchor="_Toc496796014" w:history="1">
+          <w:hyperlink w:anchor="_Toc502768179" w:history="1">
             <w:r>
               <w:rPr>
                 <w:rStyle w:val="a4"/>
@@ -179,7 +179,7 @@
                 <w:noProof/>
                 <w:webHidden/>
               </w:rPr>
-              <w:instrText xml:space="preserve"> PAGEREF _Toc496796014 \h </w:instrText>
+              <w:instrText xml:space="preserve"> PAGEREF _Toc502768179 \h </w:instrText>
             </w:r>
             <w:r>
               <w:rPr>
@@ -221,7 +221,7 @@
               <w:noProof/>
             </w:rPr>
           </w:pPr>
-          <w:hyperlink w:anchor="_Toc496796015" w:history="1">
+          <w:hyperlink w:anchor="_Toc502768180" w:history="1">
             <w:r>
               <w:rPr>
                 <w:rStyle w:val="a4"/>
@@ -269,7 +269,7 @@
                 <w:noProof/>
                 <w:webHidden/>
               </w:rPr>
-              <w:instrText xml:space="preserve"> PAGEREF _Toc496796015 \h </w:instrText>
+              <w:instrText xml:space="preserve"> PAGEREF _Toc502768180 \h </w:instrText>
             </w:r>
             <w:r>
               <w:rPr>
@@ -311,7 +311,7 @@
               <w:noProof/>
             </w:rPr>
           </w:pPr>
-          <w:hyperlink w:anchor="_Toc496796016" w:history="1">
+          <w:hyperlink w:anchor="_Toc502768181" w:history="1">
             <w:r>
               <w:rPr>
                 <w:rStyle w:val="a4"/>
@@ -352,7 +352,7 @@
                 <w:noProof/>
                 <w:webHidden/>
               </w:rPr>
-              <w:instrText xml:space="preserve"> PAGEREF _Toc496796016 \h </w:instrText>
+              <w:instrText xml:space="preserve"> PAGEREF _Toc502768181 \h </w:instrText>
             </w:r>
             <w:r>
               <w:rPr>
@@ -394,7 +394,7 @@
               <w:noProof/>
             </w:rPr>
           </w:pPr>
-          <w:hyperlink w:anchor="_Toc496796017" w:history="1">
+          <w:hyperlink w:anchor="_Toc502768182" w:history="1">
             <w:r>
               <w:rPr>
                 <w:rStyle w:val="a4"/>
@@ -414,22 +414,7 @@
                 <w:rFonts w:hint="eastAsia"/>
                 <w:noProof/>
               </w:rPr>
-              <w:t>自定义菜单发布失败（</w:t>
-            </w:r>
-            <w:r>
-              <w:rPr>
-                <w:rStyle w:val="a4"/>
-                <w:noProof/>
-              </w:rPr>
-              <w:t>40018invalid button name…</w:t>
-            </w:r>
-            <w:r>
-              <w:rPr>
-                <w:rStyle w:val="a4"/>
-                <w:rFonts w:hint="eastAsia"/>
-                <w:noProof/>
-              </w:rPr>
-              <w:t>）</w:t>
+              <w:t>微信分享跨域名链接无效</w:t>
             </w:r>
             <w:r>
               <w:rPr>
@@ -450,7 +435,7 @@
                 <w:noProof/>
                 <w:webHidden/>
               </w:rPr>
-              <w:instrText xml:space="preserve"> PAGEREF _Toc496796017 \h </w:instrText>
+              <w:instrText xml:space="preserve"> PAGEREF _Toc502768182 \h </w:instrText>
             </w:r>
             <w:r>
               <w:rPr>
@@ -492,7 +477,7 @@
               <w:noProof/>
             </w:rPr>
           </w:pPr>
-          <w:hyperlink w:anchor="_Toc496796018" w:history="1">
+          <w:hyperlink w:anchor="_Toc502768183" w:history="1">
             <w:r>
               <w:rPr>
                 <w:rStyle w:val="a4"/>
@@ -505,13 +490,6 @@
                 <w:noProof/>
               </w:rPr>
               <w:tab/>
-            </w:r>
-            <w:r>
-              <w:rPr>
-                <w:rStyle w:val="a4"/>
-                <w:noProof/>
-              </w:rPr>
-              <w:t xml:space="preserve">JS </w:t>
             </w:r>
             <w:r>
               <w:rPr>
@@ -519,7 +497,22 @@
                 <w:rFonts w:hint="eastAsia"/>
                 <w:noProof/>
               </w:rPr>
-              <w:t>调用扫码功能无反应</w:t>
+              <w:t>自定义菜单发布失败（</w:t>
+            </w:r>
+            <w:r>
+              <w:rPr>
+                <w:rStyle w:val="a4"/>
+                <w:noProof/>
+              </w:rPr>
+              <w:t>40018invalid button name…</w:t>
+            </w:r>
+            <w:r>
+              <w:rPr>
+                <w:rStyle w:val="a4"/>
+                <w:rFonts w:hint="eastAsia"/>
+                <w:noProof/>
+              </w:rPr>
+              <w:t>）</w:t>
             </w:r>
             <w:r>
               <w:rPr>
@@ -540,7 +533,7 @@
                 <w:noProof/>
                 <w:webHidden/>
               </w:rPr>
-              <w:instrText xml:space="preserve"> PAGEREF _Toc496796018 \h </w:instrText>
+              <w:instrText xml:space="preserve"> PAGEREF _Toc502768183 \h </w:instrText>
             </w:r>
             <w:r>
               <w:rPr>
@@ -582,7 +575,7 @@
               <w:noProof/>
             </w:rPr>
           </w:pPr>
-          <w:hyperlink w:anchor="_Toc496796019" w:history="1">
+          <w:hyperlink w:anchor="_Toc502768184" w:history="1">
             <w:r>
               <w:rPr>
                 <w:rStyle w:val="a4"/>
@@ -601,6 +594,96 @@
                 <w:rStyle w:val="a4"/>
                 <w:noProof/>
               </w:rPr>
+              <w:t xml:space="preserve">JS </w:t>
+            </w:r>
+            <w:r>
+              <w:rPr>
+                <w:rStyle w:val="a4"/>
+                <w:rFonts w:hint="eastAsia"/>
+                <w:noProof/>
+              </w:rPr>
+              <w:t>调用扫码功能无反应</w:t>
+            </w:r>
+            <w:r>
+              <w:rPr>
+                <w:noProof/>
+                <w:webHidden/>
+              </w:rPr>
+              <w:tab/>
+            </w:r>
+            <w:r>
+              <w:rPr>
+                <w:noProof/>
+                <w:webHidden/>
+              </w:rPr>
+              <w:fldChar w:fldCharType="begin"/>
+            </w:r>
+            <w:r>
+              <w:rPr>
+                <w:noProof/>
+                <w:webHidden/>
+              </w:rPr>
+              <w:instrText xml:space="preserve"> PAGEREF _Toc502768184 \h </w:instrText>
+            </w:r>
+            <w:r>
+              <w:rPr>
+                <w:noProof/>
+                <w:webHidden/>
+              </w:rPr>
+            </w:r>
+            <w:r>
+              <w:rPr>
+                <w:noProof/>
+                <w:webHidden/>
+              </w:rPr>
+              <w:fldChar w:fldCharType="separate"/>
+            </w:r>
+            <w:r>
+              <w:rPr>
+                <w:noProof/>
+                <w:webHidden/>
+              </w:rPr>
+              <w:t>4</w:t>
+            </w:r>
+            <w:r>
+              <w:rPr>
+                <w:noProof/>
+                <w:webHidden/>
+              </w:rPr>
+              <w:fldChar w:fldCharType="end"/>
+            </w:r>
+          </w:hyperlink>
+        </w:p>
+        <w:p>
+          <w:pPr>
+            <w:pStyle w:val="20"/>
+            <w:tabs>
+              <w:tab w:val="left" w:pos="1050"/>
+              <w:tab w:val="right" w:leader="dot" w:pos="8296"/>
+            </w:tabs>
+            <w:rPr>
+              <w:noProof/>
+            </w:rPr>
+          </w:pPr>
+          <w:hyperlink w:anchor="_Toc502768185" w:history="1">
+            <w:r>
+              <w:rPr>
+                <w:rStyle w:val="a4"/>
+                <w:noProof/>
+              </w:rPr>
+              <w:t>1.6</w:t>
+            </w:r>
+            <w:r>
+              <w:rPr>
+                <w:noProof/>
+              </w:rPr>
+              <w:tab/>
+            </w:r>
+            <w:r>
+              <w:rPr>
+                <w:rStyle w:val="a4"/>
+                <w:noProof/>
+              </w:rPr>
               <w:t>40155 please don't contain other home page url</w:t>
             </w:r>
             <w:r>
@@ -622,7 +705,7 @@
                 <w:noProof/>
                 <w:webHidden/>
               </w:rPr>
-              <w:instrText xml:space="preserve"> PAGEREF _Toc496796019 \h </w:instrText>
+              <w:instrText xml:space="preserve"> PAGEREF _Toc502768185 \h </w:instrText>
             </w:r>
             <w:r>
               <w:rPr>
@@ -643,6 +726,89 @@
                 <w:webHidden/>
               </w:rPr>
               <w:t>4</w:t>
+            </w:r>
+            <w:r>
+              <w:rPr>
+                <w:noProof/>
+                <w:webHidden/>
+              </w:rPr>
+              <w:fldChar w:fldCharType="end"/>
+            </w:r>
+          </w:hyperlink>
+        </w:p>
+        <w:p>
+          <w:pPr>
+            <w:pStyle w:val="20"/>
+            <w:tabs>
+              <w:tab w:val="left" w:pos="1050"/>
+              <w:tab w:val="right" w:leader="dot" w:pos="8296"/>
+            </w:tabs>
+            <w:rPr>
+              <w:noProof/>
+            </w:rPr>
+          </w:pPr>
+          <w:hyperlink w:anchor="_Toc502768186" w:history="1">
+            <w:r>
+              <w:rPr>
+                <w:rStyle w:val="a4"/>
+                <w:noProof/>
+              </w:rPr>
+              <w:t>1.7</w:t>
+            </w:r>
+            <w:r>
+              <w:rPr>
+                <w:noProof/>
+              </w:rPr>
+              <w:tab/>
+            </w:r>
+            <w:r>
+              <w:rPr>
+                <w:rStyle w:val="a4"/>
+                <w:rFonts w:hint="eastAsia"/>
+                <w:noProof/>
+              </w:rPr>
+              <w:t>客服消息发送失败</w:t>
+            </w:r>
+            <w:r>
+              <w:rPr>
+                <w:noProof/>
+                <w:webHidden/>
+              </w:rPr>
+              <w:tab/>
+            </w:r>
+            <w:r>
+              <w:rPr>
+                <w:noProof/>
+                <w:webHidden/>
+              </w:rPr>
+              <w:fldChar w:fldCharType="begin"/>
+            </w:r>
+            <w:r>
+              <w:rPr>
+                <w:noProof/>
+                <w:webHidden/>
+              </w:rPr>
+              <w:instrText xml:space="preserve"> PAGEREF _Toc502768186 \h </w:instrText>
+            </w:r>
+            <w:r>
+              <w:rPr>
+                <w:noProof/>
+                <w:webHidden/>
+              </w:rPr>
+            </w:r>
+            <w:r>
+              <w:rPr>
+                <w:noProof/>
+                <w:webHidden/>
+              </w:rPr>
+              <w:fldChar w:fldCharType="separate"/>
+            </w:r>
+            <w:r>
+              <w:rPr>
+                <w:noProof/>
+                <w:webHidden/>
+              </w:rPr>
+              <w:t>5</w:t>
             </w:r>
             <w:r>
               <w:rPr>
@@ -664,7 +830,7 @@
               <w:noProof/>
             </w:rPr>
           </w:pPr>
-          <w:hyperlink w:anchor="_Toc496796020" w:history="1">
+          <w:hyperlink w:anchor="_Toc502768187" w:history="1">
             <w:r>
               <w:rPr>
                 <w:rStyle w:val="a4"/>
@@ -705,7 +871,7 @@
                 <w:noProof/>
                 <w:webHidden/>
               </w:rPr>
-              <w:instrText xml:space="preserve"> PAGEREF _Toc496796020 \h </w:instrText>
+              <w:instrText xml:space="preserve"> PAGEREF _Toc502768187 \h </w:instrText>
             </w:r>
             <w:r>
               <w:rPr>
@@ -747,7 +913,7 @@
               <w:noProof/>
             </w:rPr>
           </w:pPr>
-          <w:hyperlink w:anchor="_Toc496796021" w:history="1">
+          <w:hyperlink w:anchor="_Toc502768188" w:history="1">
             <w:r>
               <w:rPr>
                 <w:rStyle w:val="a4"/>
@@ -803,7 +969,7 @@
                 <w:noProof/>
                 <w:webHidden/>
               </w:rPr>
-              <w:instrText xml:space="preserve"> PAGEREF _Toc496796021 \h </w:instrText>
+              <w:instrText xml:space="preserve"> PAGEREF _Toc502768188 \h </w:instrText>
             </w:r>
             <w:r>
               <w:rPr>
@@ -845,7 +1011,7 @@
               <w:noProof/>
             </w:rPr>
           </w:pPr>
-          <w:hyperlink w:anchor="_Toc496796022" w:history="1">
+          <w:hyperlink w:anchor="_Toc502768189" w:history="1">
             <w:r>
               <w:rPr>
                 <w:rStyle w:val="a4"/>
@@ -886,7 +1052,7 @@
                 <w:noProof/>
                 <w:webHidden/>
               </w:rPr>
-              <w:instrText xml:space="preserve"> PAGEREF _Toc496796022 \h </w:instrText>
+              <w:instrText xml:space="preserve"> PAGEREF _Toc502768189 \h </w:instrText>
             </w:r>
             <w:r>
               <w:rPr>
@@ -928,7 +1094,7 @@
               <w:noProof/>
             </w:rPr>
           </w:pPr>
-          <w:hyperlink w:anchor="_Toc496796023" w:history="1">
+          <w:hyperlink w:anchor="_Toc502768190" w:history="1">
             <w:r>
               <w:rPr>
                 <w:rStyle w:val="a4"/>
@@ -998,7 +1164,7 @@
                 <w:noProof/>
                 <w:webHidden/>
               </w:rPr>
-              <w:instrText xml:space="preserve"> PAGEREF _Toc496796023 \h </w:instrText>
+              <w:instrText xml:space="preserve"> PAGEREF _Toc502768190 \h </w:instrText>
             </w:r>
             <w:r>
               <w:rPr>
@@ -1046,7 +1212,7 @@
         <w:pStyle w:val="1"/>
       </w:pPr>
       <w:bookmarkStart w:id="2" w:name="_Toc467077519"/>
-      <w:bookmarkStart w:id="3" w:name="_Toc496796014"/>
+      <w:bookmarkStart w:id="3" w:name="_Toc502768179"/>
       <w:r>
         <w:lastRenderedPageBreak/>
         <w:t>微信公众号</w:t>
@@ -1058,7 +1224,7 @@
       <w:pPr>
         <w:pStyle w:val="2"/>
       </w:pPr>
-      <w:bookmarkStart w:id="4" w:name="_Toc496796015"/>
+      <w:bookmarkStart w:id="4" w:name="_Toc502768180"/>
       <w:r>
         <w:t>R</w:t>
       </w:r>
@@ -1316,7 +1482,7 @@
       <w:pPr>
         <w:pStyle w:val="2"/>
       </w:pPr>
-      <w:bookmarkStart w:id="5" w:name="_Toc496796016"/>
+      <w:bookmarkStart w:id="5" w:name="_Toc502768181"/>
       <w:r>
         <w:rPr>
           <w:rFonts w:hint="eastAsia"/>
@@ -1444,6 +1610,11 @@
       </w:r>
     </w:p>
     <w:p>
+      <w:pPr>
+        <w:rPr>
+          <w:rFonts w:hint="eastAsia"/>
+        </w:rPr>
+      </w:pPr>
       <w:r>
         <w:rPr>
           <w:rFonts w:hint="eastAsia"/>
@@ -1499,8 +1670,217 @@
     <w:p>
       <w:pPr>
         <w:pStyle w:val="2"/>
-      </w:pPr>
-      <w:bookmarkStart w:id="6" w:name="_Toc496796017"/>
+        <w:rPr>
+          <w:rFonts w:hint="eastAsia"/>
+        </w:rPr>
+      </w:pPr>
+      <w:bookmarkStart w:id="6" w:name="_Toc502768182"/>
+      <w:r>
+        <w:t>微信分享跨域名链接无效</w:t>
+      </w:r>
+      <w:bookmarkEnd w:id="6"/>
+    </w:p>
+    <w:p>
+      <w:pPr>
+        <w:ind w:left="420" w:firstLine="420"/>
+        <w:rPr>
+          <w:rFonts w:hint="eastAsia"/>
+        </w:rPr>
+      </w:pPr>
+      <w:r>
+        <w:rPr>
+          <w:rFonts w:hint="eastAsia"/>
+        </w:rPr>
+        <w:t>跨域名链接，顾名思义，就是分享的接口中</w:t>
+      </w:r>
+      <w:r>
+        <w:rPr>
+          <w:rFonts w:hint="eastAsia"/>
+        </w:rPr>
+        <w:t>link</w:t>
+      </w:r>
+      <w:r>
+        <w:rPr>
+          <w:rFonts w:hint="eastAsia"/>
+        </w:rPr>
+        <w:t>参数指向的链接与当前调用分享接口的域名不一致。</w:t>
+      </w:r>
+    </w:p>
+    <w:p>
+      <w:pPr>
+        <w:ind w:left="420" w:firstLine="420"/>
+        <w:rPr>
+          <w:rFonts w:hint="eastAsia"/>
+        </w:rPr>
+      </w:pPr>
+      <w:r>
+        <w:rPr>
+          <w:rFonts w:hint="eastAsia"/>
+        </w:rPr>
+        <w:t>这种情况下，需要将</w:t>
+      </w:r>
+      <w:r>
+        <w:rPr>
+          <w:rFonts w:hint="eastAsia"/>
+        </w:rPr>
+        <w:t>link</w:t>
+      </w:r>
+      <w:r>
+        <w:rPr>
+          <w:rFonts w:hint="eastAsia"/>
+        </w:rPr>
+        <w:t>参数中的域名绑定到“</w:t>
+      </w:r>
+      <w:r>
+        <w:rPr>
+          <w:rFonts w:hint="eastAsia"/>
+          <w:color w:val="FF0000"/>
+        </w:rPr>
+        <w:t>JS</w:t>
+      </w:r>
+      <w:r>
+        <w:rPr>
+          <w:rFonts w:hint="eastAsia"/>
+          <w:color w:val="FF0000"/>
+        </w:rPr>
+        <w:t>接口安全域名</w:t>
+      </w:r>
+      <w:r>
+        <w:rPr>
+          <w:rFonts w:hint="eastAsia"/>
+        </w:rPr>
+        <w:t>”设置中。</w:t>
+      </w:r>
+    </w:p>
+    <w:p>
+      <w:pPr>
+        <w:ind w:left="420" w:firstLine="420"/>
+        <w:rPr>
+          <w:rFonts w:hint="eastAsia"/>
+          <w:color w:val="FF0000"/>
+        </w:rPr>
+      </w:pPr>
+      <w:r>
+        <w:rPr>
+          <w:rFonts w:hint="eastAsia"/>
+          <w:color w:val="FF0000"/>
+        </w:rPr>
+        <w:t>PS</w:t>
+      </w:r>
+      <w:r>
+        <w:rPr>
+          <w:rFonts w:hint="eastAsia"/>
+          <w:color w:val="FF0000"/>
+        </w:rPr>
+        <w:t>：</w:t>
+      </w:r>
+      <w:r>
+        <w:rPr>
+          <w:rFonts w:hint="eastAsia"/>
+          <w:color w:val="FF0000"/>
+        </w:rPr>
+        <w:t>适用于</w:t>
+      </w:r>
+      <w:r>
+        <w:rPr>
+          <w:rFonts w:hint="eastAsia"/>
+          <w:color w:val="FF0000"/>
+        </w:rPr>
+        <w:t>“分享给朋友”，“分享到朋友圈”</w:t>
+      </w:r>
+      <w:r>
+        <w:rPr>
+          <w:rFonts w:hint="eastAsia"/>
+          <w:color w:val="FF0000"/>
+        </w:rPr>
+        <w:t>接口。</w:t>
+      </w:r>
+    </w:p>
+    <w:p>
+      <w:pPr>
+        <w:ind w:left="420" w:firstLine="420"/>
+        <w:rPr>
+          <w:rFonts w:hint="eastAsia"/>
+        </w:rPr>
+      </w:pPr>
+      <w:r>
+        <w:rPr>
+          <w:noProof/>
+        </w:rPr>
+        <w:lastRenderedPageBreak/>
+        <w:drawing>
+          <wp:inline distT="0" distB="0" distL="0" distR="0">
+            <wp:extent cx="5274310" cy="1262638"/>
+            <wp:effectExtent l="19050" t="0" r="2540" b="0"/>
+            <wp:docPr id="9" name="图片 1"/>
+            <wp:cNvGraphicFramePr>
+              <a:graphicFrameLocks xmlns:a="http://schemas.openxmlformats.org/drawingml/2006/main" noChangeAspect="1"/>
+            </wp:cNvGraphicFramePr>
+            <a:graphic xmlns:a="http://schemas.openxmlformats.org/drawingml/2006/main">
+              <a:graphicData uri="http://schemas.openxmlformats.org/drawingml/2006/picture">
+                <pic:pic xmlns:pic="http://schemas.openxmlformats.org/drawingml/2006/picture">
+                  <pic:nvPicPr>
+                    <pic:cNvPr id="0" name="Picture 1"/>
+                    <pic:cNvPicPr>
+                      <a:picLocks noChangeAspect="1" noChangeArrowheads="1"/>
+                    </pic:cNvPicPr>
+                  </pic:nvPicPr>
+                  <pic:blipFill>
+                    <a:blip r:embed="rId11"/>
+                    <a:srcRect/>
+                    <a:stretch>
+                      <a:fillRect/>
+                    </a:stretch>
+                  </pic:blipFill>
+                  <pic:spPr bwMode="auto">
+                    <a:xfrm>
+                      <a:off x="0" y="0"/>
+                      <a:ext cx="5274310" cy="1262638"/>
+                    </a:xfrm>
+                    <a:prstGeom prst="rect">
+                      <a:avLst/>
+                    </a:prstGeom>
+                    <a:noFill/>
+                    <a:ln w="9525">
+                      <a:noFill/>
+                      <a:miter lim="800000"/>
+                      <a:headEnd/>
+                      <a:tailEnd/>
+                    </a:ln>
+                  </pic:spPr>
+                </pic:pic>
+              </a:graphicData>
+            </a:graphic>
+          </wp:inline>
+        </w:drawing>
+      </w:r>
+    </w:p>
+    <w:p>
+      <w:pPr>
+        <w:ind w:left="420" w:firstLine="420"/>
+        <w:rPr>
+          <w:rFonts w:hint="eastAsia"/>
+        </w:rPr>
+      </w:pPr>
+    </w:p>
+    <w:p>
+      <w:pPr>
+        <w:ind w:left="420" w:firstLine="420"/>
+        <w:rPr>
+          <w:rFonts w:hint="eastAsia"/>
+        </w:rPr>
+      </w:pPr>
+    </w:p>
+    <w:p>
+      <w:pPr>
+        <w:ind w:left="420" w:firstLine="420"/>
+      </w:pPr>
+    </w:p>
+    <w:p>
+      <w:pPr>
+        <w:pStyle w:val="2"/>
+      </w:pPr>
+      <w:bookmarkStart w:id="7" w:name="_Toc502768183"/>
       <w:r>
         <w:t>自定义菜单发布失败（</w:t>
       </w:r>
@@ -1516,7 +1896,7 @@
       <w:r>
         <w:t>）</w:t>
       </w:r>
-      <w:bookmarkEnd w:id="6"/>
+      <w:bookmarkEnd w:id="7"/>
     </w:p>
     <w:p>
       <w:r>
@@ -1554,7 +1934,6 @@
         <w:rPr>
           <w:noProof/>
         </w:rPr>
-        <w:lastRenderedPageBreak/>
         <w:drawing>
           <wp:inline distT="0" distB="0" distL="0" distR="0">
             <wp:extent cx="3467100" cy="1704975"/>
@@ -1573,7 +1952,7 @@
                     </pic:cNvPicPr>
                   </pic:nvPicPr>
                   <pic:blipFill>
-                    <a:blip r:embed="rId11"/>
+                    <a:blip r:embed="rId12"/>
                     <a:srcRect/>
                     <a:stretch>
                       <a:fillRect/>
@@ -1606,7 +1985,7 @@
       <w:pPr>
         <w:pStyle w:val="2"/>
       </w:pPr>
-      <w:bookmarkStart w:id="7" w:name="_Toc496796018"/>
+      <w:bookmarkStart w:id="8" w:name="_Toc502768184"/>
       <w:r>
         <w:rPr>
           <w:rFonts w:hint="eastAsia"/>
@@ -1619,7 +1998,7 @@
         </w:rPr>
         <w:t>调用扫码功能无反应</w:t>
       </w:r>
-      <w:bookmarkEnd w:id="7"/>
+      <w:bookmarkEnd w:id="8"/>
     </w:p>
     <w:p>
       <w:pPr>
@@ -1688,11 +2067,11 @@
       <w:pPr>
         <w:pStyle w:val="2"/>
       </w:pPr>
-      <w:bookmarkStart w:id="8" w:name="_Toc496796019"/>
+      <w:bookmarkStart w:id="9" w:name="_Toc502768185"/>
       <w:r>
         <w:t>40155 please don't contain other home page url</w:t>
       </w:r>
-      <w:bookmarkEnd w:id="8"/>
+      <w:bookmarkEnd w:id="9"/>
     </w:p>
     <w:p>
       <w:pPr>
@@ -1733,6 +2112,22 @@
         </w:rPr>
         <w:t>将这类链接去掉即可。</w:t>
       </w:r>
+    </w:p>
+    <w:p>
+      <w:pPr>
+        <w:pStyle w:val="2"/>
+      </w:pPr>
+      <w:bookmarkStart w:id="10" w:name="_Toc502768186"/>
+      <w:r>
+        <w:lastRenderedPageBreak/>
+        <w:t>客服消息发送失败</w:t>
+      </w:r>
+      <w:bookmarkEnd w:id="10"/>
+    </w:p>
+    <w:p>
+      <w:pPr>
+        <w:ind w:left="420"/>
+      </w:pPr>
     </w:p>
     <w:p/>
     <w:p/>
@@ -1748,24 +2143,23 @@
     <w:p/>
     <w:p/>
     <w:p/>
-    <w:p/>
     <w:p>
       <w:pPr>
         <w:pStyle w:val="1"/>
       </w:pPr>
-      <w:bookmarkStart w:id="9" w:name="_Toc467077520"/>
-      <w:bookmarkStart w:id="10" w:name="_Toc496796020"/>
+      <w:bookmarkStart w:id="11" w:name="_Toc467077520"/>
+      <w:bookmarkStart w:id="12" w:name="_Toc502768187"/>
       <w:r>
         <w:t>微信支付</w:t>
       </w:r>
-      <w:bookmarkEnd w:id="9"/>
-      <w:bookmarkEnd w:id="10"/>
+      <w:bookmarkEnd w:id="11"/>
+      <w:bookmarkEnd w:id="12"/>
     </w:p>
     <w:p>
       <w:pPr>
         <w:pStyle w:val="2"/>
       </w:pPr>
-      <w:bookmarkStart w:id="11" w:name="_Toc496796021"/>
+      <w:bookmarkStart w:id="13" w:name="_Toc502768188"/>
       <w:r>
         <w:rPr>
           <w:rFonts w:hint="eastAsia"/>
@@ -1784,7 +2178,7 @@
         </w:rPr>
         <w:t>未注册</w:t>
       </w:r>
-      <w:bookmarkEnd w:id="11"/>
+      <w:bookmarkEnd w:id="13"/>
     </w:p>
     <w:p>
       <w:pPr>
@@ -1908,6 +2302,7 @@
         <w:rPr>
           <w:noProof/>
         </w:rPr>
+        <w:lastRenderedPageBreak/>
         <w:drawing>
           <wp:inline distT="0" distB="0" distL="0" distR="0">
             <wp:extent cx="2476500" cy="4095750"/>
@@ -1926,7 +2321,7 @@
                     </pic:cNvPicPr>
                   </pic:nvPicPr>
                   <pic:blipFill>
-                    <a:blip r:embed="rId12"/>
+                    <a:blip r:embed="rId13"/>
                     <a:srcRect/>
                     <a:stretch>
                       <a:fillRect/>
@@ -1965,14 +2360,14 @@
       <w:pPr>
         <w:pStyle w:val="2"/>
       </w:pPr>
-      <w:bookmarkStart w:id="12" w:name="_Toc496796022"/>
+      <w:bookmarkStart w:id="14" w:name="_Toc502768189"/>
       <w:r>
         <w:rPr>
           <w:rFonts w:hint="eastAsia"/>
         </w:rPr>
         <w:t>受理关系不存在</w:t>
       </w:r>
-      <w:bookmarkEnd w:id="12"/>
+      <w:bookmarkEnd w:id="14"/>
     </w:p>
     <w:p>
       <w:pPr>
@@ -2005,6 +2400,7 @@
           <w:sz w:val="24"/>
           <w:szCs w:val="24"/>
         </w:rPr>
+        <w:lastRenderedPageBreak/>
         <w:drawing>
           <wp:inline distT="0" distB="0" distL="0" distR="0">
             <wp:extent cx="2562225" cy="4555066"/>
@@ -2023,7 +2419,7 @@
                     </pic:cNvPicPr>
                   </pic:nvPicPr>
                   <pic:blipFill>
-                    <a:blip r:embed="rId13"/>
+                    <a:blip r:embed="rId14"/>
                     <a:srcRect/>
                     <a:stretch>
                       <a:fillRect/>
@@ -2225,90 +2621,90 @@
       <w:pPr>
         <w:pStyle w:val="2"/>
       </w:pPr>
-      <w:bookmarkStart w:id="13" w:name="_Toc496796023"/>
-      <w:r>
-        <w:rPr>
-          <w:rFonts w:hint="eastAsia"/>
+      <w:bookmarkStart w:id="15" w:name="_Toc502768190"/>
+      <w:r>
+        <w:rPr>
+          <w:rFonts w:hint="eastAsia"/>
+        </w:rPr>
+        <w:t>sub_mch_id</w:t>
+      </w:r>
+      <w:r>
+        <w:rPr>
+          <w:rFonts w:hint="eastAsia"/>
+        </w:rPr>
+        <w:t>与</w:t>
+      </w:r>
+      <w:r>
+        <w:rPr>
+          <w:rFonts w:hint="eastAsia"/>
+        </w:rPr>
+        <w:t>sub_appid</w:t>
+      </w:r>
+      <w:r>
+        <w:rPr>
+          <w:rFonts w:hint="eastAsia"/>
+        </w:rPr>
+        <w:t>不匹配</w:t>
+      </w:r>
+      <w:r>
+        <w:t>…</w:t>
+      </w:r>
+      <w:bookmarkEnd w:id="15"/>
+    </w:p>
+    <w:p>
+      <w:pPr>
+        <w:ind w:left="420" w:firstLine="420"/>
+      </w:pPr>
+      <w:r>
+        <w:rPr>
+          <w:rFonts w:hint="eastAsia"/>
+          <w:color w:val="FF0000"/>
+        </w:rPr>
+        <w:t>云钱台扫码支付时</w:t>
+      </w:r>
+      <w:r>
+        <w:rPr>
+          <w:rFonts w:hint="eastAsia"/>
+        </w:rPr>
+        <w:t>弹出该提示：“</w:t>
+      </w:r>
+      <w:r>
+        <w:rPr>
+          <w:rFonts w:hint="eastAsia"/>
+        </w:rPr>
+        <w:t>sub_mch_id</w:t>
+      </w:r>
+      <w:r>
+        <w:rPr>
+          <w:rFonts w:hint="eastAsia"/>
+        </w:rPr>
+        <w:t>与</w:t>
+      </w:r>
+      <w:r>
+        <w:rPr>
+          <w:rFonts w:hint="eastAsia"/>
+        </w:rPr>
+        <w:t>sub_appid</w:t>
+      </w:r>
+      <w:r>
+        <w:rPr>
+          <w:rFonts w:hint="eastAsia"/>
+        </w:rPr>
+        <w:t>不匹配…</w:t>
+      </w:r>
+      <w:r>
+        <w:rPr>
+          <w:rFonts w:hint="eastAsia"/>
+        </w:rPr>
+        <w:t>”时。</w:t>
+      </w:r>
+    </w:p>
+    <w:p>
+      <w:r>
+        <w:rPr>
+          <w:noProof/>
         </w:rPr>
         <w:lastRenderedPageBreak/>
-        <w:t>sub_mch_id</w:t>
-      </w:r>
-      <w:r>
-        <w:rPr>
-          <w:rFonts w:hint="eastAsia"/>
-        </w:rPr>
-        <w:t>与</w:t>
-      </w:r>
-      <w:r>
-        <w:rPr>
-          <w:rFonts w:hint="eastAsia"/>
-        </w:rPr>
-        <w:t>sub_appid</w:t>
-      </w:r>
-      <w:r>
-        <w:rPr>
-          <w:rFonts w:hint="eastAsia"/>
-        </w:rPr>
-        <w:t>不匹配</w:t>
-      </w:r>
-      <w:r>
-        <w:t>…</w:t>
-      </w:r>
-      <w:bookmarkEnd w:id="13"/>
-    </w:p>
-    <w:p>
-      <w:pPr>
-        <w:ind w:left="420" w:firstLine="420"/>
-      </w:pPr>
-      <w:r>
-        <w:rPr>
-          <w:rFonts w:hint="eastAsia"/>
-          <w:color w:val="FF0000"/>
-        </w:rPr>
-        <w:t>云钱台扫码支付时</w:t>
-      </w:r>
-      <w:r>
-        <w:rPr>
-          <w:rFonts w:hint="eastAsia"/>
-        </w:rPr>
-        <w:t>弹出该提示：“</w:t>
-      </w:r>
-      <w:r>
-        <w:rPr>
-          <w:rFonts w:hint="eastAsia"/>
-        </w:rPr>
-        <w:t>sub_mch_id</w:t>
-      </w:r>
-      <w:r>
-        <w:rPr>
-          <w:rFonts w:hint="eastAsia"/>
-        </w:rPr>
-        <w:t>与</w:t>
-      </w:r>
-      <w:r>
-        <w:rPr>
-          <w:rFonts w:hint="eastAsia"/>
-        </w:rPr>
-        <w:t>sub_appid</w:t>
-      </w:r>
-      <w:r>
-        <w:rPr>
-          <w:rFonts w:hint="eastAsia"/>
-        </w:rPr>
-        <w:t>不匹配…</w:t>
-      </w:r>
-      <w:r>
-        <w:rPr>
-          <w:rFonts w:hint="eastAsia"/>
-        </w:rPr>
-        <w:t>”时。</w:t>
-      </w:r>
-    </w:p>
-    <w:p>
-      <w:r>
-        <w:rPr>
-          <w:noProof/>
-        </w:rPr>
         <w:drawing>
           <wp:inline distT="0" distB="0" distL="0" distR="0">
             <wp:extent cx="2743200" cy="4883583"/>
@@ -2327,7 +2723,7 @@
                     </pic:cNvPicPr>
                   </pic:nvPicPr>
                   <pic:blipFill>
-                    <a:blip r:embed="rId14"/>
+                    <a:blip r:embed="rId15"/>
                     <a:srcRect/>
                     <a:stretch>
                       <a:fillRect/>
@@ -2497,7 +2893,7 @@
                     </pic:cNvPicPr>
                   </pic:nvPicPr>
                   <pic:blipFill>
-                    <a:blip r:embed="rId15"/>
+                    <a:blip r:embed="rId16"/>
                     <a:srcRect/>
                     <a:stretch>
                       <a:fillRect/>

--- a/QuetionAndAnswer.docx
+++ b/QuetionAndAnswer.docx
@@ -1610,11 +1610,6 @@
       </w:r>
     </w:p>
     <w:p>
-      <w:pPr>
-        <w:rPr>
-          <w:rFonts w:hint="eastAsia"/>
-        </w:rPr>
-      </w:pPr>
       <w:r>
         <w:rPr>
           <w:rFonts w:hint="eastAsia"/>
@@ -1670,9 +1665,6 @@
     <w:p>
       <w:pPr>
         <w:pStyle w:val="2"/>
-        <w:rPr>
-          <w:rFonts w:hint="eastAsia"/>
-        </w:rPr>
       </w:pPr>
       <w:bookmarkStart w:id="6" w:name="_Toc502768182"/>
       <w:r>
@@ -1683,9 +1675,6 @@
     <w:p>
       <w:pPr>
         <w:ind w:left="420" w:firstLine="420"/>
-        <w:rPr>
-          <w:rFonts w:hint="eastAsia"/>
-        </w:rPr>
       </w:pPr>
       <w:r>
         <w:rPr>
@@ -1709,9 +1698,6 @@
     <w:p>
       <w:pPr>
         <w:ind w:left="420" w:firstLine="420"/>
-        <w:rPr>
-          <w:rFonts w:hint="eastAsia"/>
-        </w:rPr>
       </w:pPr>
       <w:r>
         <w:rPr>
@@ -1756,7 +1742,6 @@
       <w:pPr>
         <w:ind w:left="420" w:firstLine="420"/>
         <w:rPr>
-          <w:rFonts w:hint="eastAsia"/>
           <w:color w:val="FF0000"/>
         </w:rPr>
       </w:pPr>
@@ -1799,9 +1784,6 @@
     <w:p>
       <w:pPr>
         <w:ind w:left="420" w:firstLine="420"/>
-        <w:rPr>
-          <w:rFonts w:hint="eastAsia"/>
-        </w:rPr>
       </w:pPr>
       <w:r>
         <w:rPr>
@@ -1858,17 +1840,11 @@
     <w:p>
       <w:pPr>
         <w:ind w:left="420" w:firstLine="420"/>
-        <w:rPr>
-          <w:rFonts w:hint="eastAsia"/>
-        </w:rPr>
       </w:pPr>
     </w:p>
     <w:p>
       <w:pPr>
         <w:ind w:left="420" w:firstLine="420"/>
-        <w:rPr>
-          <w:rFonts w:hint="eastAsia"/>
-        </w:rPr>
       </w:pPr>
     </w:p>
     <w:p>
@@ -1899,6 +1875,11 @@
       <w:bookmarkEnd w:id="7"/>
     </w:p>
     <w:p>
+      <w:pPr>
+        <w:rPr>
+          <w:rFonts w:hint="eastAsia"/>
+        </w:rPr>
+      </w:pPr>
       <w:r>
         <w:rPr>
           <w:rFonts w:hint="eastAsia"/>
@@ -1929,6 +1910,88 @@
         <w:t>，请检查自定义菜单中是否有字数过多的按钮。</w:t>
       </w:r>
     </w:p>
+    <w:p>
+      <w:pPr>
+        <w:pStyle w:val="HTML"/>
+        <w:shd w:val="clear" w:color="auto" w:fill="F5F5F5"/>
+        <w:spacing w:after="150" w:line="300" w:lineRule="atLeast"/>
+        <w:rPr>
+          <w:rFonts w:asciiTheme="minorHAnsi" w:eastAsiaTheme="minorEastAsia" w:hAnsiTheme="minorHAnsi" w:cstheme="minorBidi"/>
+          <w:color w:val="FF0000"/>
+          <w:kern w:val="2"/>
+          <w:sz w:val="21"/>
+          <w:szCs w:val="22"/>
+        </w:rPr>
+      </w:pPr>
+      <w:r>
+        <w:rPr>
+          <w:rFonts w:hint="eastAsia"/>
+          <w:color w:val="FF0000"/>
+        </w:rPr>
+        <w:t>字数限制：</w:t>
+      </w:r>
+      <w:r>
+        <w:rPr>
+          <w:rFonts w:asciiTheme="minorHAnsi" w:eastAsiaTheme="minorEastAsia" w:hAnsiTheme="minorHAnsi" w:cstheme="minorBidi"/>
+          <w:color w:val="FF0000"/>
+          <w:kern w:val="2"/>
+          <w:sz w:val="21"/>
+          <w:szCs w:val="22"/>
+        </w:rPr>
+        <w:t>一级菜单最多</w:t>
+      </w:r>
+      <w:r>
+        <w:rPr>
+          <w:rFonts w:asciiTheme="minorHAnsi" w:eastAsiaTheme="minorEastAsia" w:hAnsiTheme="minorHAnsi" w:cstheme="minorBidi"/>
+          <w:color w:val="FF0000"/>
+          <w:kern w:val="2"/>
+          <w:sz w:val="21"/>
+          <w:szCs w:val="22"/>
+        </w:rPr>
+        <w:t>4</w:t>
+      </w:r>
+      <w:r>
+        <w:rPr>
+          <w:rFonts w:asciiTheme="minorHAnsi" w:eastAsiaTheme="minorEastAsia" w:hAnsiTheme="minorHAnsi" w:cstheme="minorBidi"/>
+          <w:color w:val="FF0000"/>
+          <w:kern w:val="2"/>
+          <w:sz w:val="21"/>
+          <w:szCs w:val="22"/>
+        </w:rPr>
+        <w:t>个汉字，二级菜单最多</w:t>
+      </w:r>
+      <w:r>
+        <w:rPr>
+          <w:rFonts w:asciiTheme="minorHAnsi" w:eastAsiaTheme="minorEastAsia" w:hAnsiTheme="minorHAnsi" w:cstheme="minorBidi"/>
+          <w:color w:val="FF0000"/>
+          <w:kern w:val="2"/>
+          <w:sz w:val="21"/>
+          <w:szCs w:val="22"/>
+        </w:rPr>
+        <w:t>7</w:t>
+      </w:r>
+      <w:r>
+        <w:rPr>
+          <w:rFonts w:asciiTheme="minorHAnsi" w:eastAsiaTheme="minorEastAsia" w:hAnsiTheme="minorHAnsi" w:cstheme="minorBidi"/>
+          <w:color w:val="FF0000"/>
+          <w:kern w:val="2"/>
+          <w:sz w:val="21"/>
+          <w:szCs w:val="22"/>
+        </w:rPr>
+        <w:t>个汉字</w:t>
+      </w:r>
+      <w:r>
+        <w:rPr>
+          <w:rFonts w:asciiTheme="minorHAnsi" w:eastAsiaTheme="minorEastAsia" w:hAnsiTheme="minorHAnsi" w:cstheme="minorBidi" w:hint="eastAsia"/>
+          <w:color w:val="FF0000"/>
+          <w:kern w:val="2"/>
+          <w:sz w:val="21"/>
+          <w:szCs w:val="22"/>
+        </w:rPr>
+        <w:t>。</w:t>
+      </w:r>
+    </w:p>
+    <w:p/>
     <w:p>
       <w:r>
         <w:rPr>
@@ -2110,6 +2173,7 @@
         <w:rPr>
           <w:rFonts w:hint="eastAsia"/>
         </w:rPr>
+        <w:lastRenderedPageBreak/>
         <w:t>将这类链接去掉即可。</w:t>
       </w:r>
     </w:p>
@@ -2119,7 +2183,6 @@
       </w:pPr>
       <w:bookmarkStart w:id="10" w:name="_Toc502768186"/>
       <w:r>
-        <w:lastRenderedPageBreak/>
         <w:t>客服消息发送失败</w:t>
       </w:r>
       <w:bookmarkEnd w:id="10"/>
@@ -3733,6 +3796,71 @@
       <w:szCs w:val="18"/>
     </w:rPr>
   </w:style>
+  <w:style w:type="paragraph" w:styleId="HTML">
+    <w:name w:val="HTML Preformatted"/>
+    <w:basedOn w:val="a"/>
+    <w:link w:val="HTMLChar"/>
+    <w:uiPriority w:val="99"/>
+    <w:semiHidden/>
+    <w:unhideWhenUsed/>
+    <w:rsid w:val="008D43FF"/>
+    <w:pPr>
+      <w:widowControl/>
+      <w:tabs>
+        <w:tab w:val="left" w:pos="916"/>
+        <w:tab w:val="left" w:pos="1832"/>
+        <w:tab w:val="left" w:pos="2748"/>
+        <w:tab w:val="left" w:pos="3664"/>
+        <w:tab w:val="left" w:pos="4580"/>
+        <w:tab w:val="left" w:pos="5496"/>
+        <w:tab w:val="left" w:pos="6412"/>
+        <w:tab w:val="left" w:pos="7328"/>
+        <w:tab w:val="left" w:pos="8244"/>
+        <w:tab w:val="left" w:pos="9160"/>
+        <w:tab w:val="left" w:pos="10076"/>
+        <w:tab w:val="left" w:pos="10992"/>
+        <w:tab w:val="left" w:pos="11908"/>
+        <w:tab w:val="left" w:pos="12824"/>
+        <w:tab w:val="left" w:pos="13740"/>
+        <w:tab w:val="left" w:pos="14656"/>
+      </w:tabs>
+      <w:spacing w:line="240" w:lineRule="auto"/>
+      <w:jc w:val="left"/>
+    </w:pPr>
+    <w:rPr>
+      <w:rFonts w:ascii="宋体" w:eastAsia="宋体" w:hAnsi="宋体" w:cs="宋体"/>
+      <w:kern w:val="0"/>
+      <w:sz w:val="24"/>
+      <w:szCs w:val="24"/>
+    </w:rPr>
+  </w:style>
+  <w:style w:type="character" w:customStyle="1" w:styleId="HTMLChar">
+    <w:name w:val="HTML 预设格式 Char"/>
+    <w:basedOn w:val="a0"/>
+    <w:link w:val="HTML"/>
+    <w:uiPriority w:val="99"/>
+    <w:semiHidden/>
+    <w:rsid w:val="008D43FF"/>
+    <w:rPr>
+      <w:rFonts w:ascii="宋体" w:eastAsia="宋体" w:hAnsi="宋体" w:cs="宋体"/>
+      <w:kern w:val="0"/>
+      <w:sz w:val="24"/>
+      <w:szCs w:val="24"/>
+    </w:rPr>
+  </w:style>
+  <w:style w:type="character" w:styleId="HTML0">
+    <w:name w:val="HTML Code"/>
+    <w:basedOn w:val="a0"/>
+    <w:uiPriority w:val="99"/>
+    <w:semiHidden/>
+    <w:unhideWhenUsed/>
+    <w:rsid w:val="008D43FF"/>
+    <w:rPr>
+      <w:rFonts w:ascii="宋体" w:eastAsia="宋体" w:hAnsi="宋体" w:cs="宋体"/>
+      <w:sz w:val="24"/>
+      <w:szCs w:val="24"/>
+    </w:rPr>
+  </w:style>
 </w:styles>
 </file>
 

--- a/QuetionAndAnswer.docx
+++ b/QuetionAndAnswer.docx
@@ -3074,7 +3074,7 @@
       <w:lvlText w:val="%1.%2"/>
       <w:lvlJc w:val="left"/>
       <w:pPr>
-        <w:ind w:left="992" w:hanging="567"/>
+        <w:ind w:left="2694" w:hanging="567"/>
       </w:pPr>
       <w:rPr>
         <w:rFonts w:hint="eastAsia"/>
@@ -3380,6 +3380,7 @@
         <w:numId w:val="1"/>
       </w:numPr>
       <w:spacing w:before="260" w:after="260" w:line="416" w:lineRule="auto"/>
+      <w:ind w:left="992"/>
       <w:outlineLvl w:val="1"/>
     </w:pPr>
     <w:rPr>

--- a/QuetionAndAnswer.docx
+++ b/QuetionAndAnswer.docx
@@ -7,7 +7,7 @@
         <w:pStyle w:val="a3"/>
       </w:pPr>
       <w:bookmarkStart w:id="0" w:name="_Toc467077518"/>
-      <w:bookmarkStart w:id="1" w:name="_Toc502768178"/>
+      <w:bookmarkStart w:id="1" w:name="_Toc518312889"/>
       <w:r>
         <w:t>公众号及微支付常见问题汇总</w:t>
       </w:r>
@@ -68,7 +68,7 @@
           <w:r>
             <w:fldChar w:fldCharType="separate"/>
           </w:r>
-          <w:hyperlink w:anchor="_Toc502768178" w:history="1">
+          <w:hyperlink w:anchor="_Toc518312889" w:history="1">
             <w:r>
               <w:rPr>
                 <w:rStyle w:val="a4"/>
@@ -96,7 +96,7 @@
                 <w:noProof/>
                 <w:webHidden/>
               </w:rPr>
-              <w:instrText xml:space="preserve"> PAGEREF _Toc502768178 \h </w:instrText>
+              <w:instrText xml:space="preserve"> PAGEREF _Toc518312889 \h </w:instrText>
             </w:r>
             <w:r>
               <w:rPr>
@@ -138,7 +138,7 @@
               <w:noProof/>
             </w:rPr>
           </w:pPr>
-          <w:hyperlink w:anchor="_Toc502768179" w:history="1">
+          <w:hyperlink w:anchor="_Toc518312890" w:history="1">
             <w:r>
               <w:rPr>
                 <w:rStyle w:val="a4"/>
@@ -179,7 +179,7 @@
                 <w:noProof/>
                 <w:webHidden/>
               </w:rPr>
-              <w:instrText xml:space="preserve"> PAGEREF _Toc502768179 \h </w:instrText>
+              <w:instrText xml:space="preserve"> PAGEREF _Toc518312890 \h </w:instrText>
             </w:r>
             <w:r>
               <w:rPr>
@@ -221,7 +221,7 @@
               <w:noProof/>
             </w:rPr>
           </w:pPr>
-          <w:hyperlink w:anchor="_Toc502768180" w:history="1">
+          <w:hyperlink w:anchor="_Toc518312891" w:history="1">
             <w:r>
               <w:rPr>
                 <w:rStyle w:val="a4"/>
@@ -269,7 +269,7 @@
                 <w:noProof/>
                 <w:webHidden/>
               </w:rPr>
-              <w:instrText xml:space="preserve"> PAGEREF _Toc502768180 \h </w:instrText>
+              <w:instrText xml:space="preserve"> PAGEREF _Toc518312891 \h </w:instrText>
             </w:r>
             <w:r>
               <w:rPr>
@@ -311,7 +311,7 @@
               <w:noProof/>
             </w:rPr>
           </w:pPr>
-          <w:hyperlink w:anchor="_Toc502768181" w:history="1">
+          <w:hyperlink w:anchor="_Toc518312892" w:history="1">
             <w:r>
               <w:rPr>
                 <w:rStyle w:val="a4"/>
@@ -352,7 +352,7 @@
                 <w:noProof/>
                 <w:webHidden/>
               </w:rPr>
-              <w:instrText xml:space="preserve"> PAGEREF _Toc502768181 \h </w:instrText>
+              <w:instrText xml:space="preserve"> PAGEREF _Toc518312892 \h </w:instrText>
             </w:r>
             <w:r>
               <w:rPr>
@@ -394,7 +394,7 @@
               <w:noProof/>
             </w:rPr>
           </w:pPr>
-          <w:hyperlink w:anchor="_Toc502768182" w:history="1">
+          <w:hyperlink w:anchor="_Toc518312893" w:history="1">
             <w:r>
               <w:rPr>
                 <w:rStyle w:val="a4"/>
@@ -407,6 +407,13 @@
                 <w:noProof/>
               </w:rPr>
               <w:tab/>
+            </w:r>
+            <w:r>
+              <w:rPr>
+                <w:rStyle w:val="a4"/>
+                <w:noProof/>
+              </w:rPr>
+              <w:t>IOS</w:t>
             </w:r>
             <w:r>
               <w:rPr>
@@ -414,7 +421,7 @@
                 <w:rFonts w:hint="eastAsia"/>
                 <w:noProof/>
               </w:rPr>
-              <w:t>微信分享跨域名链接无效</w:t>
+              <w:t>微信分享无效</w:t>
             </w:r>
             <w:r>
               <w:rPr>
@@ -435,7 +442,7 @@
                 <w:noProof/>
                 <w:webHidden/>
               </w:rPr>
-              <w:instrText xml:space="preserve"> PAGEREF _Toc502768182 \h </w:instrText>
+              <w:instrText xml:space="preserve"> PAGEREF _Toc518312893 \h </w:instrText>
             </w:r>
             <w:r>
               <w:rPr>
@@ -477,7 +484,7 @@
               <w:noProof/>
             </w:rPr>
           </w:pPr>
-          <w:hyperlink w:anchor="_Toc502768183" w:history="1">
+          <w:hyperlink w:anchor="_Toc518312894" w:history="1">
             <w:r>
               <w:rPr>
                 <w:rStyle w:val="a4"/>
@@ -497,22 +504,7 @@
                 <w:rFonts w:hint="eastAsia"/>
                 <w:noProof/>
               </w:rPr>
-              <w:t>自定义菜单发布失败（</w:t>
-            </w:r>
-            <w:r>
-              <w:rPr>
-                <w:rStyle w:val="a4"/>
-                <w:noProof/>
-              </w:rPr>
-              <w:t>40018invalid button name…</w:t>
-            </w:r>
-            <w:r>
-              <w:rPr>
-                <w:rStyle w:val="a4"/>
-                <w:rFonts w:hint="eastAsia"/>
-                <w:noProof/>
-              </w:rPr>
-              <w:t>）</w:t>
+              <w:t>微信分享跨域名链接无效</w:t>
             </w:r>
             <w:r>
               <w:rPr>
@@ -533,7 +525,7 @@
                 <w:noProof/>
                 <w:webHidden/>
               </w:rPr>
-              <w:instrText xml:space="preserve"> PAGEREF _Toc502768183 \h </w:instrText>
+              <w:instrText xml:space="preserve"> PAGEREF _Toc518312894 \h </w:instrText>
             </w:r>
             <w:r>
               <w:rPr>
@@ -553,7 +545,7 @@
                 <w:noProof/>
                 <w:webHidden/>
               </w:rPr>
-              <w:t>4</w:t>
+              <w:t>3</w:t>
             </w:r>
             <w:r>
               <w:rPr>
@@ -575,7 +567,7 @@
               <w:noProof/>
             </w:rPr>
           </w:pPr>
-          <w:hyperlink w:anchor="_Toc502768184" w:history="1">
+          <w:hyperlink w:anchor="_Toc518312895" w:history="1">
             <w:r>
               <w:rPr>
                 <w:rStyle w:val="a4"/>
@@ -588,13 +580,6 @@
                 <w:noProof/>
               </w:rPr>
               <w:tab/>
-            </w:r>
-            <w:r>
-              <w:rPr>
-                <w:rStyle w:val="a4"/>
-                <w:noProof/>
-              </w:rPr>
-              <w:t xml:space="preserve">JS </w:t>
             </w:r>
             <w:r>
               <w:rPr>
@@ -602,7 +587,22 @@
                 <w:rFonts w:hint="eastAsia"/>
                 <w:noProof/>
               </w:rPr>
-              <w:t>调用扫码功能无反应</w:t>
+              <w:t>自定义菜单发布失败（</w:t>
+            </w:r>
+            <w:r>
+              <w:rPr>
+                <w:rStyle w:val="a4"/>
+                <w:noProof/>
+              </w:rPr>
+              <w:t>40018invalid button name…</w:t>
+            </w:r>
+            <w:r>
+              <w:rPr>
+                <w:rStyle w:val="a4"/>
+                <w:rFonts w:hint="eastAsia"/>
+                <w:noProof/>
+              </w:rPr>
+              <w:t>）</w:t>
             </w:r>
             <w:r>
               <w:rPr>
@@ -623,7 +623,7 @@
                 <w:noProof/>
                 <w:webHidden/>
               </w:rPr>
-              <w:instrText xml:space="preserve"> PAGEREF _Toc502768184 \h </w:instrText>
+              <w:instrText xml:space="preserve"> PAGEREF _Toc518312895 \h </w:instrText>
             </w:r>
             <w:r>
               <w:rPr>
@@ -665,7 +665,7 @@
               <w:noProof/>
             </w:rPr>
           </w:pPr>
-          <w:hyperlink w:anchor="_Toc502768185" w:history="1">
+          <w:hyperlink w:anchor="_Toc518312896" w:history="1">
             <w:r>
               <w:rPr>
                 <w:rStyle w:val="a4"/>
@@ -684,7 +684,15 @@
                 <w:rStyle w:val="a4"/>
                 <w:noProof/>
               </w:rPr>
-              <w:t>40155 please don't contain other home page url</w:t>
+              <w:t xml:space="preserve">JS </w:t>
+            </w:r>
+            <w:r>
+              <w:rPr>
+                <w:rStyle w:val="a4"/>
+                <w:rFonts w:hint="eastAsia"/>
+                <w:noProof/>
+              </w:rPr>
+              <w:t>调用扫码功能无反应</w:t>
             </w:r>
             <w:r>
               <w:rPr>
@@ -705,7 +713,7 @@
                 <w:noProof/>
                 <w:webHidden/>
               </w:rPr>
-              <w:instrText xml:space="preserve"> PAGEREF _Toc502768185 \h </w:instrText>
+              <w:instrText xml:space="preserve"> PAGEREF _Toc518312896 \h </w:instrText>
             </w:r>
             <w:r>
               <w:rPr>
@@ -747,13 +755,95 @@
               <w:noProof/>
             </w:rPr>
           </w:pPr>
-          <w:hyperlink w:anchor="_Toc502768186" w:history="1">
+          <w:hyperlink w:anchor="_Toc518312897" w:history="1">
             <w:r>
               <w:rPr>
                 <w:rStyle w:val="a4"/>
                 <w:noProof/>
               </w:rPr>
               <w:t>1.7</w:t>
+            </w:r>
+            <w:r>
+              <w:rPr>
+                <w:noProof/>
+              </w:rPr>
+              <w:tab/>
+            </w:r>
+            <w:r>
+              <w:rPr>
+                <w:rStyle w:val="a4"/>
+                <w:noProof/>
+              </w:rPr>
+              <w:t>40155 please don't contain other home page url</w:t>
+            </w:r>
+            <w:r>
+              <w:rPr>
+                <w:noProof/>
+                <w:webHidden/>
+              </w:rPr>
+              <w:tab/>
+            </w:r>
+            <w:r>
+              <w:rPr>
+                <w:noProof/>
+                <w:webHidden/>
+              </w:rPr>
+              <w:fldChar w:fldCharType="begin"/>
+            </w:r>
+            <w:r>
+              <w:rPr>
+                <w:noProof/>
+                <w:webHidden/>
+              </w:rPr>
+              <w:instrText xml:space="preserve"> PAGEREF _Toc518312897 \h </w:instrText>
+            </w:r>
+            <w:r>
+              <w:rPr>
+                <w:noProof/>
+                <w:webHidden/>
+              </w:rPr>
+            </w:r>
+            <w:r>
+              <w:rPr>
+                <w:noProof/>
+                <w:webHidden/>
+              </w:rPr>
+              <w:fldChar w:fldCharType="separate"/>
+            </w:r>
+            <w:r>
+              <w:rPr>
+                <w:noProof/>
+                <w:webHidden/>
+              </w:rPr>
+              <w:t>4</w:t>
+            </w:r>
+            <w:r>
+              <w:rPr>
+                <w:noProof/>
+                <w:webHidden/>
+              </w:rPr>
+              <w:fldChar w:fldCharType="end"/>
+            </w:r>
+          </w:hyperlink>
+        </w:p>
+        <w:p>
+          <w:pPr>
+            <w:pStyle w:val="20"/>
+            <w:tabs>
+              <w:tab w:val="left" w:pos="1050"/>
+              <w:tab w:val="right" w:leader="dot" w:pos="8296"/>
+            </w:tabs>
+            <w:rPr>
+              <w:noProof/>
+            </w:rPr>
+          </w:pPr>
+          <w:hyperlink w:anchor="_Toc518312898" w:history="1">
+            <w:r>
+              <w:rPr>
+                <w:rStyle w:val="a4"/>
+                <w:noProof/>
+              </w:rPr>
+              <w:t>1.8</w:t>
             </w:r>
             <w:r>
               <w:rPr>
@@ -788,7 +878,7 @@
                 <w:noProof/>
                 <w:webHidden/>
               </w:rPr>
-              <w:instrText xml:space="preserve"> PAGEREF _Toc502768186 \h </w:instrText>
+              <w:instrText xml:space="preserve"> PAGEREF _Toc518312898 \h </w:instrText>
             </w:r>
             <w:r>
               <w:rPr>
@@ -830,7 +920,7 @@
               <w:noProof/>
             </w:rPr>
           </w:pPr>
-          <w:hyperlink w:anchor="_Toc502768187" w:history="1">
+          <w:hyperlink w:anchor="_Toc518312899" w:history="1">
             <w:r>
               <w:rPr>
                 <w:rStyle w:val="a4"/>
@@ -871,7 +961,7 @@
                 <w:noProof/>
                 <w:webHidden/>
               </w:rPr>
-              <w:instrText xml:space="preserve"> PAGEREF _Toc502768187 \h </w:instrText>
+              <w:instrText xml:space="preserve"> PAGEREF _Toc518312899 \h </w:instrText>
             </w:r>
             <w:r>
               <w:rPr>
@@ -913,7 +1003,7 @@
               <w:noProof/>
             </w:rPr>
           </w:pPr>
-          <w:hyperlink w:anchor="_Toc502768188" w:history="1">
+          <w:hyperlink w:anchor="_Toc518312900" w:history="1">
             <w:r>
               <w:rPr>
                 <w:rStyle w:val="a4"/>
@@ -969,7 +1059,7 @@
                 <w:noProof/>
                 <w:webHidden/>
               </w:rPr>
-              <w:instrText xml:space="preserve"> PAGEREF _Toc502768188 \h </w:instrText>
+              <w:instrText xml:space="preserve"> PAGEREF _Toc518312900 \h </w:instrText>
             </w:r>
             <w:r>
               <w:rPr>
@@ -1011,7 +1101,7 @@
               <w:noProof/>
             </w:rPr>
           </w:pPr>
-          <w:hyperlink w:anchor="_Toc502768189" w:history="1">
+          <w:hyperlink w:anchor="_Toc518312901" w:history="1">
             <w:r>
               <w:rPr>
                 <w:rStyle w:val="a4"/>
@@ -1052,7 +1142,7 @@
                 <w:noProof/>
                 <w:webHidden/>
               </w:rPr>
-              <w:instrText xml:space="preserve"> PAGEREF _Toc502768189 \h </w:instrText>
+              <w:instrText xml:space="preserve"> PAGEREF _Toc518312901 \h </w:instrText>
             </w:r>
             <w:r>
               <w:rPr>
@@ -1094,7 +1184,7 @@
               <w:noProof/>
             </w:rPr>
           </w:pPr>
-          <w:hyperlink w:anchor="_Toc502768190" w:history="1">
+          <w:hyperlink w:anchor="_Toc518312902" w:history="1">
             <w:r>
               <w:rPr>
                 <w:rStyle w:val="a4"/>
@@ -1164,7 +1254,7 @@
                 <w:noProof/>
                 <w:webHidden/>
               </w:rPr>
-              <w:instrText xml:space="preserve"> PAGEREF _Toc502768190 \h </w:instrText>
+              <w:instrText xml:space="preserve"> PAGEREF _Toc518312902 \h </w:instrText>
             </w:r>
             <w:r>
               <w:rPr>
@@ -1212,7 +1302,7 @@
         <w:pStyle w:val="1"/>
       </w:pPr>
       <w:bookmarkStart w:id="2" w:name="_Toc467077519"/>
-      <w:bookmarkStart w:id="3" w:name="_Toc502768179"/>
+      <w:bookmarkStart w:id="3" w:name="_Toc518312890"/>
       <w:r>
         <w:lastRenderedPageBreak/>
         <w:t>微信公众号</w:t>
@@ -1224,7 +1314,7 @@
       <w:pPr>
         <w:pStyle w:val="2"/>
       </w:pPr>
-      <w:bookmarkStart w:id="4" w:name="_Toc502768180"/>
+      <w:bookmarkStart w:id="4" w:name="_Toc518312891"/>
       <w:r>
         <w:t>R</w:t>
       </w:r>
@@ -1482,7 +1572,7 @@
       <w:pPr>
         <w:pStyle w:val="2"/>
       </w:pPr>
-      <w:bookmarkStart w:id="5" w:name="_Toc502768181"/>
+      <w:bookmarkStart w:id="5" w:name="_Toc518312892"/>
       <w:r>
         <w:rPr>
           <w:rFonts w:hint="eastAsia"/>
@@ -1610,6 +1700,11 @@
       </w:r>
     </w:p>
     <w:p>
+      <w:pPr>
+        <w:rPr>
+          <w:rFonts w:hint="eastAsia"/>
+        </w:rPr>
+      </w:pPr>
       <w:r>
         <w:rPr>
           <w:rFonts w:hint="eastAsia"/>
@@ -1665,12 +1760,86 @@
     <w:p>
       <w:pPr>
         <w:pStyle w:val="2"/>
-      </w:pPr>
-      <w:bookmarkStart w:id="6" w:name="_Toc502768182"/>
+        <w:rPr>
+          <w:rFonts w:hint="eastAsia"/>
+        </w:rPr>
+      </w:pPr>
+      <w:bookmarkStart w:id="6" w:name="_Toc518312893"/>
+      <w:r>
+        <w:rPr>
+          <w:rFonts w:hint="eastAsia"/>
+        </w:rPr>
+        <w:t>IOS</w:t>
+      </w:r>
+      <w:r>
+        <w:rPr>
+          <w:rFonts w:hint="eastAsia"/>
+        </w:rPr>
+        <w:t>微信分享无效</w:t>
+      </w:r>
+      <w:bookmarkEnd w:id="6"/>
+    </w:p>
+    <w:p>
+      <w:pPr>
+        <w:ind w:left="840"/>
+      </w:pPr>
+      <w:r>
+        <w:rPr>
+          <w:rFonts w:hint="eastAsia"/>
+        </w:rPr>
+        <w:t>当</w:t>
+      </w:r>
+      <w:r>
+        <w:rPr>
+          <w:rFonts w:hint="eastAsia"/>
+        </w:rPr>
+        <w:t>debug</w:t>
+      </w:r>
+      <w:r>
+        <w:rPr>
+          <w:rFonts w:hint="eastAsia"/>
+        </w:rPr>
+        <w:t>模式开启，并且提示没有问题，但自定义分享没有生效的情况下，请检查</w:t>
+      </w:r>
+      <w:r>
+        <w:rPr>
+          <w:rFonts w:hint="eastAsia"/>
+          <w:color w:val="FF0000"/>
+        </w:rPr>
+        <w:t>link</w:t>
+      </w:r>
+      <w:r>
+        <w:rPr>
+          <w:rFonts w:hint="eastAsia"/>
+          <w:color w:val="FF0000"/>
+        </w:rPr>
+        <w:t>参数值中是否包含中文</w:t>
+      </w:r>
+      <w:r>
+        <w:rPr>
+          <w:rFonts w:hint="eastAsia"/>
+        </w:rPr>
+        <w:t>，如果有，请使用</w:t>
+      </w:r>
+      <w:r>
+        <w:t>encodeURIComponent</w:t>
+      </w:r>
+      <w:r>
+        <w:rPr>
+          <w:rFonts w:hint="eastAsia"/>
+        </w:rPr>
+        <w:t>将中文编码。</w:t>
+      </w:r>
+    </w:p>
+    <w:p>
+      <w:pPr>
+        <w:pStyle w:val="2"/>
+      </w:pPr>
+      <w:bookmarkStart w:id="7" w:name="_Toc518312894"/>
       <w:r>
         <w:t>微信分享跨域名链接无效</w:t>
       </w:r>
-      <w:bookmarkEnd w:id="6"/>
+      <w:bookmarkEnd w:id="7"/>
     </w:p>
     <w:p>
       <w:pPr>
@@ -1750,6 +1919,7 @@
           <w:rFonts w:hint="eastAsia"/>
           <w:color w:val="FF0000"/>
         </w:rPr>
+        <w:lastRenderedPageBreak/>
         <w:t>PS</w:t>
       </w:r>
       <w:r>
@@ -1789,7 +1959,6 @@
         <w:rPr>
           <w:noProof/>
         </w:rPr>
-        <w:lastRenderedPageBreak/>
         <w:drawing>
           <wp:inline distT="0" distB="0" distL="0" distR="0">
             <wp:extent cx="5274310" cy="1262638"/>
@@ -1856,7 +2025,7 @@
       <w:pPr>
         <w:pStyle w:val="2"/>
       </w:pPr>
-      <w:bookmarkStart w:id="7" w:name="_Toc502768183"/>
+      <w:bookmarkStart w:id="8" w:name="_Toc518312895"/>
       <w:r>
         <w:t>自定义菜单发布失败（</w:t>
       </w:r>
@@ -1872,14 +2041,9 @@
       <w:r>
         <w:t>）</w:t>
       </w:r>
-      <w:bookmarkEnd w:id="7"/>
-    </w:p>
-    <w:p>
-      <w:pPr>
-        <w:rPr>
-          <w:rFonts w:hint="eastAsia"/>
-        </w:rPr>
-      </w:pPr>
+      <w:bookmarkEnd w:id="8"/>
+    </w:p>
+    <w:p>
       <w:r>
         <w:rPr>
           <w:rFonts w:hint="eastAsia"/>
@@ -2048,7 +2212,7 @@
       <w:pPr>
         <w:pStyle w:val="2"/>
       </w:pPr>
-      <w:bookmarkStart w:id="8" w:name="_Toc502768184"/>
+      <w:bookmarkStart w:id="9" w:name="_Toc518312896"/>
       <w:r>
         <w:rPr>
           <w:rFonts w:hint="eastAsia"/>
@@ -2061,7 +2225,7 @@
         </w:rPr>
         <w:t>调用扫码功能无反应</w:t>
       </w:r>
-      <w:bookmarkEnd w:id="8"/>
+      <w:bookmarkEnd w:id="9"/>
     </w:p>
     <w:p>
       <w:pPr>
@@ -2130,11 +2294,11 @@
       <w:pPr>
         <w:pStyle w:val="2"/>
       </w:pPr>
-      <w:bookmarkStart w:id="9" w:name="_Toc502768185"/>
+      <w:bookmarkStart w:id="10" w:name="_Toc518312897"/>
       <w:r>
         <w:t>40155 please don't contain other home page url</w:t>
       </w:r>
-      <w:bookmarkEnd w:id="9"/>
+      <w:bookmarkEnd w:id="10"/>
     </w:p>
     <w:p>
       <w:pPr>
@@ -2156,7 +2320,14 @@
         <w:rPr>
           <w:rFonts w:hint="eastAsia"/>
         </w:rPr>
-        <w:t>”。说明当前发布的菜单中存在其它公众号的连接。例如：</w:t>
+        <w:t>”。说明当前</w:t>
+      </w:r>
+      <w:r>
+        <w:rPr>
+          <w:rFonts w:hint="eastAsia"/>
+        </w:rPr>
+        <w:lastRenderedPageBreak/>
+        <w:t>发布的菜单中存在其它公众号的连接。例如：</w:t>
       </w:r>
       <w:r>
         <w:rPr>
@@ -2173,7 +2344,6 @@
         <w:rPr>
           <w:rFonts w:hint="eastAsia"/>
         </w:rPr>
-        <w:lastRenderedPageBreak/>
         <w:t>将这类链接去掉即可。</w:t>
       </w:r>
     </w:p>
@@ -2181,11 +2351,11 @@
       <w:pPr>
         <w:pStyle w:val="2"/>
       </w:pPr>
-      <w:bookmarkStart w:id="10" w:name="_Toc502768186"/>
+      <w:bookmarkStart w:id="11" w:name="_Toc518312898"/>
       <w:r>
         <w:t>客服消息发送失败</w:t>
       </w:r>
-      <w:bookmarkEnd w:id="10"/>
+      <w:bookmarkEnd w:id="11"/>
     </w:p>
     <w:p>
       <w:pPr>
@@ -2210,19 +2380,19 @@
       <w:pPr>
         <w:pStyle w:val="1"/>
       </w:pPr>
-      <w:bookmarkStart w:id="11" w:name="_Toc467077520"/>
-      <w:bookmarkStart w:id="12" w:name="_Toc502768187"/>
+      <w:bookmarkStart w:id="12" w:name="_Toc467077520"/>
+      <w:bookmarkStart w:id="13" w:name="_Toc518312899"/>
       <w:r>
         <w:t>微信支付</w:t>
       </w:r>
-      <w:bookmarkEnd w:id="11"/>
       <w:bookmarkEnd w:id="12"/>
+      <w:bookmarkEnd w:id="13"/>
     </w:p>
     <w:p>
       <w:pPr>
         <w:pStyle w:val="2"/>
       </w:pPr>
-      <w:bookmarkStart w:id="13" w:name="_Toc502768188"/>
+      <w:bookmarkStart w:id="14" w:name="_Toc518312900"/>
       <w:r>
         <w:rPr>
           <w:rFonts w:hint="eastAsia"/>
@@ -2241,7 +2411,7 @@
         </w:rPr>
         <w:t>未注册</w:t>
       </w:r>
-      <w:bookmarkEnd w:id="13"/>
+      <w:bookmarkEnd w:id="14"/>
     </w:p>
     <w:p>
       <w:pPr>
@@ -2423,14 +2593,14 @@
       <w:pPr>
         <w:pStyle w:val="2"/>
       </w:pPr>
-      <w:bookmarkStart w:id="14" w:name="_Toc502768189"/>
+      <w:bookmarkStart w:id="15" w:name="_Toc518312901"/>
       <w:r>
         <w:rPr>
           <w:rFonts w:hint="eastAsia"/>
         </w:rPr>
         <w:t>受理关系不存在</w:t>
       </w:r>
-      <w:bookmarkEnd w:id="14"/>
+      <w:bookmarkEnd w:id="15"/>
     </w:p>
     <w:p>
       <w:pPr>
@@ -2684,7 +2854,7 @@
       <w:pPr>
         <w:pStyle w:val="2"/>
       </w:pPr>
-      <w:bookmarkStart w:id="15" w:name="_Toc502768190"/>
+      <w:bookmarkStart w:id="16" w:name="_Toc518312902"/>
       <w:r>
         <w:rPr>
           <w:rFonts w:hint="eastAsia"/>
@@ -2712,7 +2882,7 @@
       <w:r>
         <w:t>…</w:t>
       </w:r>
-      <w:bookmarkEnd w:id="15"/>
+      <w:bookmarkEnd w:id="16"/>
     </w:p>
     <w:p>
       <w:pPr>
